--- a/copyright.docx
+++ b/copyright.docx
@@ -34,6 +34,72 @@
         <w:rPr>
           <w:rFonts w:ascii="Times New Roman" w:hAnsi="Times New Roman"/>
           <w:color w:val="000000"/>
+          <w:lang w:eastAsia="en-IN"/>
+        </w:rPr>
+      </w:pPr>
+      <w:r>
+        <w:rPr>
+          <w:rFonts w:ascii="Times New Roman" w:hAnsi="Times New Roman"/>
+          <w:color w:val="000000"/>
+          <w:sz w:val="22"/>
+          <w:lang w:eastAsia="en-IN"/>
+        </w:rPr>
+        <w:t>I hereby transfer the Copyright of the paper title</w:t>
+      </w:r>
+      <w:r>
+        <w:rPr>
+          <w:rFonts w:ascii="Times New Roman" w:hAnsi="Times New Roman"/>
+          <w:color w:val="000000"/>
+          <w:lang w:eastAsia="en-IN"/>
+        </w:rPr>
+        <w:t xml:space="preserve">: </w:t>
+      </w:r>
+    </w:p>
+    <w:p>
+      <w:pPr>
+        <w:spacing w:after="0" w:line="337" w:lineRule="atLeast"/>
+        <w:jc w:val="both"/>
+        <w:rPr>
+          <w:rFonts w:ascii="Times New Roman" w:hAnsi="Times New Roman"/>
+          <w:color w:val="000000"/>
+          <w:lang w:eastAsia="en-IN"/>
+        </w:rPr>
+      </w:pPr>
+    </w:p>
+    <w:p>
+      <w:pPr>
+        <w:spacing w:after="0" w:line="337" w:lineRule="atLeast"/>
+        <w:jc w:val="both"/>
+        <w:rPr>
+          <w:rFonts w:ascii="Times New Roman" w:hAnsi="Times New Roman"/>
+          <w:color w:val="000000"/>
+          <w:lang w:eastAsia="en-IN"/>
+        </w:rPr>
+      </w:pPr>
+      <w:r>
+        <w:rPr>
+          <w:rFonts w:ascii="Times New Roman" w:hAnsi="Times New Roman"/>
+          <w:color w:val="000000"/>
+          <w:lang w:eastAsia="en-IN"/>
+        </w:rPr>
+        <w:t>____________________________________________</w:t>
+      </w:r>
+      <w:r>
+        <w:rPr>
+          <w:rFonts w:ascii="Times New Roman" w:hAnsi="Times New Roman"/>
+          <w:color w:val="000000"/>
+          <w:lang w:eastAsia="en-IN"/>
+        </w:rPr>
+        <w:t>______________________________________________</w:t>
+      </w:r>
+    </w:p>
+    <w:p>
+      <w:pPr>
+        <w:spacing w:before="240" w:after="0" w:line="337" w:lineRule="atLeast"/>
+        <w:jc w:val="both"/>
+        <w:rPr>
+          <w:rFonts w:ascii="Times New Roman" w:hAnsi="Times New Roman"/>
+          <w:color w:val="000000"/>
           <w:sz w:val="24"/>
           <w:szCs w:val="24"/>
           <w:lang w:eastAsia="en-IN"/>
@@ -46,20 +112,119 @@
           <w:sz w:val="22"/>
           <w:lang w:eastAsia="en-IN"/>
         </w:rPr>
-        <w:t>I hereby transfer the Copyright of the paper title</w:t>
-      </w:r>
-      <w:r>
-        <w:rPr>
-          <w:rFonts w:ascii="Times New Roman" w:hAnsi="Times New Roman"/>
-          <w:color w:val="000000"/>
-          <w:lang w:eastAsia="en-IN"/>
-        </w:rPr>
-        <w:t>: ____________________________________________</w:t>
-      </w:r>
-    </w:p>
-    <w:p>
-      <w:pPr>
-        <w:spacing w:before="240" w:after="0" w:line="337" w:lineRule="atLeast"/>
+        <w:t xml:space="preserve">Manuscript </w:t>
+      </w:r>
+      <w:r>
+        <w:rPr>
+          <w:rFonts w:ascii="Times New Roman" w:hAnsi="Times New Roman"/>
+          <w:color w:val="000000"/>
+          <w:sz w:val="22"/>
+          <w:lang w:eastAsia="en-IN"/>
+        </w:rPr>
+        <w:t>id</w:t>
+      </w:r>
+      <w:r>
+        <w:rPr>
+          <w:rFonts w:ascii="Times New Roman" w:hAnsi="Times New Roman"/>
+          <w:color w:val="000000"/>
+          <w:lang w:eastAsia="en-IN"/>
+        </w:rPr>
+        <w:t>. _</w:t>
+      </w:r>
+      <w:r>
+        <w:rPr>
+          <w:rFonts w:ascii="Times New Roman" w:hAnsi="Times New Roman"/>
+          <w:color w:val="000000"/>
+          <w:lang w:eastAsia="en-IN"/>
+        </w:rPr>
+        <w:t>______________</w:t>
+      </w:r>
+    </w:p>
+    <w:p>
+      <w:pPr>
+        <w:spacing w:after="0" w:line="240" w:lineRule="auto"/>
+        <w:jc w:val="both"/>
+        <w:rPr>
+          <w:rFonts w:ascii="Times New Roman" w:hAnsi="Times New Roman"/>
+          <w:color w:val="000000"/>
+          <w:lang w:eastAsia="en-IN"/>
+        </w:rPr>
+      </w:pPr>
+    </w:p>
+    <w:p>
+      <w:pPr>
+        <w:spacing w:after="0" w:line="240" w:lineRule="auto"/>
+        <w:jc w:val="both"/>
+        <w:rPr>
+          <w:rFonts w:ascii="Times New Roman" w:hAnsi="Times New Roman"/>
+          <w:color w:val="000000"/>
+          <w:lang w:eastAsia="en-IN"/>
+        </w:rPr>
+      </w:pPr>
+      <w:r>
+        <w:rPr>
+          <w:rFonts w:ascii="Times New Roman" w:hAnsi="Times New Roman"/>
+          <w:color w:val="000000"/>
+          <w:sz w:val="22"/>
+          <w:lang w:eastAsia="en-IN"/>
+        </w:rPr>
+        <w:t>Author</w:t>
+      </w:r>
+      <w:r>
+        <w:rPr>
+          <w:rFonts w:ascii="Times New Roman" w:hAnsi="Times New Roman"/>
+          <w:color w:val="000000"/>
+          <w:lang w:eastAsia="en-IN"/>
+        </w:rPr>
+        <w:t>: ____________________________________________________________________________</w:t>
+      </w:r>
+    </w:p>
+    <w:p>
+      <w:pPr>
+        <w:spacing w:after="0" w:line="240" w:lineRule="auto"/>
+        <w:jc w:val="both"/>
+        <w:rPr>
+          <w:rFonts w:ascii="Times New Roman" w:hAnsi="Times New Roman"/>
+          <w:color w:val="000000"/>
+          <w:lang w:eastAsia="en-IN"/>
+        </w:rPr>
+      </w:pPr>
+    </w:p>
+    <w:p>
+      <w:pPr>
+        <w:spacing w:after="0" w:line="240" w:lineRule="auto"/>
+        <w:jc w:val="both"/>
+        <w:rPr>
+          <w:rFonts w:ascii="Times New Roman" w:hAnsi="Times New Roman"/>
+          <w:color w:val="000000"/>
+          <w:lang w:eastAsia="en-IN"/>
+        </w:rPr>
+      </w:pPr>
+    </w:p>
+    <w:p>
+      <w:pPr>
+        <w:spacing w:after="0" w:line="240" w:lineRule="auto"/>
+        <w:jc w:val="both"/>
+        <w:rPr>
+          <w:rFonts w:ascii="Times New Roman" w:hAnsi="Times New Roman"/>
+          <w:color w:val="000000"/>
+          <w:sz w:val="22"/>
+          <w:lang w:eastAsia="en-IN"/>
+        </w:rPr>
+      </w:pPr>
+      <w:r>
+        <w:rPr>
+          <w:rFonts w:ascii="Times New Roman" w:hAnsi="Times New Roman"/>
+          <w:color w:val="000000"/>
+          <w:sz w:val="22"/>
+          <w:lang w:eastAsia="en-IN"/>
+        </w:rPr>
+        <w:t>Full Postal address of Author (With Phone no. and mail id):</w:t>
+      </w:r>
+    </w:p>
+    <w:p>
+      <w:pPr>
+        <w:spacing w:after="0" w:line="240" w:lineRule="auto"/>
         <w:jc w:val="both"/>
         <w:rPr>
           <w:rFonts w:ascii="Times New Roman" w:hAnsi="Times New Roman"/>
@@ -73,35 +238,11 @@
         <w:rPr>
           <w:rFonts w:ascii="Times New Roman" w:hAnsi="Times New Roman"/>
           <w:color w:val="000000"/>
-          <w:sz w:val="22"/>
-          <w:lang w:eastAsia="en-IN"/>
-        </w:rPr>
-        <w:t xml:space="preserve">Manuscript </w:t>
-      </w:r>
-      <w:r>
-        <w:rPr>
-          <w:rFonts w:ascii="Times New Roman" w:hAnsi="Times New Roman"/>
-          <w:color w:val="000000"/>
-          <w:sz w:val="22"/>
-          <w:lang w:eastAsia="en-IN"/>
-        </w:rPr>
-        <w:t>id</w:t>
-      </w:r>
-      <w:r>
-        <w:rPr>
-          <w:rFonts w:ascii="Times New Roman" w:hAnsi="Times New Roman"/>
-          <w:color w:val="000000"/>
-          <w:lang w:eastAsia="en-IN"/>
-        </w:rPr>
-        <w:t>. _</w:t>
-      </w:r>
-      <w:r>
-        <w:rPr>
-          <w:rFonts w:ascii="Times New Roman" w:hAnsi="Times New Roman"/>
-          <w:color w:val="000000"/>
-          <w:lang w:eastAsia="en-IN"/>
-        </w:rPr>
-        <w:t>______________</w:t>
+          <w:sz w:val="24"/>
+          <w:szCs w:val="24"/>
+          <w:lang w:eastAsia="en-IN"/>
+        </w:rPr>
+        <w:t>___________________________________________________________________________</w:t>
       </w:r>
     </w:p>
     <w:p>
@@ -111,9 +252,28 @@
         <w:rPr>
           <w:rFonts w:ascii="Times New Roman" w:hAnsi="Times New Roman"/>
           <w:color w:val="000000"/>
-          <w:lang w:eastAsia="en-IN"/>
-        </w:rPr>
-      </w:pPr>
+          <w:sz w:val="24"/>
+          <w:szCs w:val="24"/>
+          <w:lang w:eastAsia="en-IN"/>
+        </w:rPr>
+      </w:pPr>
+    </w:p>
+    <w:p>
+      <w:pPr>
+        <w:rPr>
+          <w:rFonts w:ascii="Times New Roman" w:hAnsi="Times New Roman"/>
+        </w:rPr>
+      </w:pPr>
+      <w:r>
+        <w:rPr>
+          <w:rFonts w:ascii="Times New Roman" w:hAnsi="Times New Roman"/>
+          <w:color w:val="000000"/>
+          <w:sz w:val="24"/>
+          <w:szCs w:val="24"/>
+          <w:lang w:eastAsia="en-IN"/>
+        </w:rPr>
+        <w:t>___________________________________________________________________________</w:t>
+      </w:r>
     </w:p>
     <w:p>
       <w:pPr>
@@ -122,33 +282,20 @@
         <w:rPr>
           <w:rFonts w:ascii="Times New Roman" w:hAnsi="Times New Roman"/>
           <w:color w:val="000000"/>
-          <w:lang w:eastAsia="en-IN"/>
-        </w:rPr>
-      </w:pPr>
-      <w:r>
-        <w:rPr>
-          <w:rFonts w:ascii="Times New Roman" w:hAnsi="Times New Roman"/>
-          <w:color w:val="000000"/>
-          <w:sz w:val="22"/>
-          <w:lang w:eastAsia="en-IN"/>
-        </w:rPr>
-        <w:t>Authors</w:t>
-      </w:r>
-      <w:r>
-        <w:rPr>
-          <w:rFonts w:ascii="Times New Roman" w:hAnsi="Times New Roman"/>
-          <w:color w:val="000000"/>
-          <w:lang w:eastAsia="en-IN"/>
-        </w:rPr>
-        <w:t xml:space="preserve">: </w:t>
-      </w:r>
-      <w:r>
-        <w:rPr>
-          <w:rFonts w:ascii="Times New Roman" w:hAnsi="Times New Roman"/>
-          <w:color w:val="000000"/>
-          <w:lang w:eastAsia="en-IN"/>
-        </w:rPr>
-        <w:t>____________________________________________________________________________</w:t>
+          <w:sz w:val="24"/>
+          <w:szCs w:val="24"/>
+          <w:lang w:eastAsia="en-IN"/>
+        </w:rPr>
+      </w:pPr>
+      <w:r>
+        <w:rPr>
+          <w:rFonts w:ascii="Times New Roman" w:hAnsi="Times New Roman"/>
+          <w:color w:val="000000"/>
+          <w:sz w:val="24"/>
+          <w:szCs w:val="24"/>
+          <w:lang w:eastAsia="en-IN"/>
+        </w:rPr>
+        <w:t>___________________________________________________________________________</w:t>
       </w:r>
     </w:p>
     <w:p>
@@ -158,135 +305,6 @@
         <w:rPr>
           <w:rFonts w:ascii="Times New Roman" w:hAnsi="Times New Roman"/>
           <w:color w:val="000000"/>
-          <w:lang w:eastAsia="en-IN"/>
-        </w:rPr>
-      </w:pPr>
-    </w:p>
-    <w:p>
-      <w:pPr>
-        <w:spacing w:after="0" w:line="240" w:lineRule="auto"/>
-        <w:jc w:val="both"/>
-        <w:rPr>
-          <w:rFonts w:ascii="Times New Roman" w:hAnsi="Times New Roman"/>
-          <w:color w:val="000000"/>
-          <w:lang w:eastAsia="en-IN"/>
-        </w:rPr>
-      </w:pPr>
-    </w:p>
-    <w:p>
-      <w:pPr>
-        <w:spacing w:after="0" w:line="240" w:lineRule="auto"/>
-        <w:jc w:val="both"/>
-        <w:rPr>
-          <w:rFonts w:ascii="Times New Roman" w:hAnsi="Times New Roman"/>
-          <w:color w:val="000000"/>
-          <w:sz w:val="22"/>
-          <w:lang w:eastAsia="en-IN"/>
-        </w:rPr>
-      </w:pPr>
-      <w:r>
-        <w:rPr>
-          <w:rFonts w:ascii="Times New Roman" w:hAnsi="Times New Roman"/>
-          <w:color w:val="000000"/>
-          <w:sz w:val="22"/>
-          <w:lang w:eastAsia="en-IN"/>
-        </w:rPr>
-        <w:t>Full Postal address of Principal Author (With Phone no. and mail id):</w:t>
-      </w:r>
-    </w:p>
-    <w:p>
-      <w:pPr>
-        <w:spacing w:after="0" w:line="240" w:lineRule="auto"/>
-        <w:jc w:val="both"/>
-        <w:rPr>
-          <w:rFonts w:ascii="Times New Roman" w:hAnsi="Times New Roman"/>
-          <w:color w:val="000000"/>
-          <w:sz w:val="24"/>
-          <w:szCs w:val="24"/>
-          <w:lang w:eastAsia="en-IN"/>
-        </w:rPr>
-      </w:pPr>
-      <w:r>
-        <w:rPr>
-          <w:rFonts w:ascii="Times New Roman" w:hAnsi="Times New Roman"/>
-          <w:color w:val="000000"/>
-          <w:sz w:val="24"/>
-          <w:szCs w:val="24"/>
-          <w:lang w:eastAsia="en-IN"/>
-        </w:rPr>
-        <w:t>___________________________________________________________________________</w:t>
-      </w:r>
-    </w:p>
-    <w:p>
-      <w:pPr>
-        <w:spacing w:after="0" w:line="240" w:lineRule="auto"/>
-        <w:jc w:val="both"/>
-        <w:rPr>
-          <w:rFonts w:ascii="Times New Roman" w:hAnsi="Times New Roman"/>
-          <w:color w:val="000000"/>
-          <w:sz w:val="24"/>
-          <w:szCs w:val="24"/>
-          <w:lang w:eastAsia="en-IN"/>
-        </w:rPr>
-      </w:pPr>
-    </w:p>
-    <w:p>
-      <w:pPr>
-        <w:rPr>
-          <w:rFonts w:ascii="Times New Roman" w:hAnsi="Times New Roman"/>
-        </w:rPr>
-      </w:pPr>
-      <w:r>
-        <w:rPr>
-          <w:rFonts w:ascii="Times New Roman" w:hAnsi="Times New Roman"/>
-          <w:color w:val="000000"/>
-          <w:sz w:val="24"/>
-          <w:szCs w:val="24"/>
-          <w:lang w:eastAsia="en-IN"/>
-        </w:rPr>
-        <w:t>______________________________</w:t>
-      </w:r>
-      <w:r>
-        <w:rPr>
-          <w:rFonts w:ascii="Times New Roman" w:hAnsi="Times New Roman"/>
-          <w:color w:val="000000"/>
-          <w:sz w:val="24"/>
-          <w:szCs w:val="24"/>
-          <w:lang w:eastAsia="en-IN"/>
-        </w:rPr>
-        <w:t>_____________________________________________</w:t>
-      </w:r>
-    </w:p>
-    <w:p>
-      <w:pPr>
-        <w:spacing w:after="0" w:line="240" w:lineRule="auto"/>
-        <w:jc w:val="both"/>
-        <w:rPr>
-          <w:rFonts w:ascii="Times New Roman" w:hAnsi="Times New Roman"/>
-          <w:color w:val="000000"/>
-          <w:sz w:val="24"/>
-          <w:szCs w:val="24"/>
-          <w:lang w:eastAsia="en-IN"/>
-        </w:rPr>
-      </w:pPr>
-      <w:r>
-        <w:rPr>
-          <w:rFonts w:ascii="Times New Roman" w:hAnsi="Times New Roman"/>
-          <w:color w:val="000000"/>
-          <w:sz w:val="24"/>
-          <w:szCs w:val="24"/>
-          <w:lang w:eastAsia="en-IN"/>
-        </w:rPr>
-        <w:t>___________________________________________________________________________</w:t>
-      </w:r>
-    </w:p>
-    <w:p>
-      <w:pPr>
-        <w:spacing w:after="0" w:line="240" w:lineRule="auto"/>
-        <w:jc w:val="both"/>
-        <w:rPr>
-          <w:rFonts w:ascii="Times New Roman" w:hAnsi="Times New Roman"/>
-          <w:color w:val="000000"/>
           <w:sz w:val="10"/>
           <w:szCs w:val="24"/>
           <w:lang w:eastAsia="en-IN"/>
@@ -354,25 +372,7 @@
           <w:sz w:val="22"/>
           <w:lang w:eastAsia="en-IN"/>
         </w:rPr>
-        <w:t xml:space="preserve">2. The author(s) </w:t>
-      </w:r>
-      <w:r>
-        <w:rPr>
-          <w:rFonts w:ascii="Times New Roman" w:hAnsi="Times New Roman"/>
-          <w:color w:val="000000"/>
-          <w:sz w:val="22"/>
-          <w:lang w:eastAsia="en-IN"/>
-        </w:rPr>
-        <w:t>reserve(s) all proprietary rights such as patent rights and the right to use all or part of the article in future works of their own such as lectures, press releases, and reviews of textbooks. In the case of republication of the whole, part, or parts there</w:t>
-      </w:r>
-      <w:r>
-        <w:rPr>
-          <w:rFonts w:ascii="Times New Roman" w:hAnsi="Times New Roman"/>
-          <w:color w:val="000000"/>
-          <w:sz w:val="22"/>
-          <w:lang w:eastAsia="en-IN"/>
-        </w:rPr>
-        <w:t xml:space="preserve">of, in periodicals or reprint publications by a third party, written permission must be obtained from the Editor-in-Chief </w:t>
+        <w:t xml:space="preserve">2. The author(s) reserve(s) all proprietary rights such as patent rights and the right to use all or part of the article in future works of their own such as lectures, press releases, and reviews of textbooks. In the case of republication of the whole, part, or parts thereof, in periodicals or reprint publications by a third party, written permission must be obtained from the Editor-in-Chief </w:t>
       </w:r>
       <w:r>
         <w:rPr>
@@ -412,16 +412,7 @@
           <w:sz w:val="22"/>
           <w:lang w:eastAsia="en-IN"/>
         </w:rPr>
-        <w:t>3. I hereby declare that the material being presented by me in this paper is our original work, and does not contain or include</w:t>
-      </w:r>
-      <w:r>
-        <w:rPr>
-          <w:rFonts w:ascii="Times New Roman" w:hAnsi="Times New Roman"/>
-          <w:color w:val="000000"/>
-          <w:sz w:val="22"/>
-          <w:lang w:eastAsia="en-IN"/>
-        </w:rPr>
-        <w:t xml:space="preserve"> material taken from other copyrighted sources. Wherever such material has been included, it has been clearly indented or/and identified by quotation marks and due and proper acknowledgements given by citing the source at appropriate places.</w:t>
+        <w:t>3. I hereby declare that the material being presented by me in this paper is our original work, and does not contain or include material taken from other copyrighted sources. Wherever such material has been included, it has been clearly indented or/and identified by quotation marks and due and proper acknowledgements given by citing the source at appropriate places.</w:t>
       </w:r>
     </w:p>
     <w:p>
@@ -450,15 +441,7 @@
           <w:color w:val="292526"/>
           <w:sz w:val="22"/>
         </w:rPr>
-        <w:t xml:space="preserve"> Furthermore</w:t>
-      </w:r>
-      <w:r>
-        <w:rPr>
-          <w:rFonts w:ascii="Times New Roman" w:hAnsi="Times New Roman"/>
-          <w:color w:val="292526"/>
-          <w:sz w:val="22"/>
-        </w:rPr>
-        <w:t xml:space="preserve">, the author may only post his/her version provided acknowledgement is given to the original source of publication and a link is inserted to the published article on </w:t>
+        <w:t xml:space="preserve"> Furthermore, the author may only post his/her version provided acknowledgement is given to the original source of publication and a link is inserted to the published article on </w:t>
       </w:r>
       <w:r>
         <w:rPr>
@@ -506,16 +489,7 @@
           <w:sz w:val="22"/>
           <w:lang w:eastAsia="en-IN"/>
         </w:rPr>
-        <w:t>5. The submitted/enclosed camera-ready paper is thoroughly proofread b</w:t>
-      </w:r>
-      <w:r>
-        <w:rPr>
-          <w:rFonts w:ascii="Times New Roman" w:hAnsi="Times New Roman"/>
-          <w:color w:val="000000"/>
-          <w:sz w:val="22"/>
-          <w:lang w:eastAsia="en-IN"/>
-        </w:rPr>
-        <w:t>y me and in conformity with the instructions for authors communicated to me.</w:t>
+        <w:t>5. The submitted/enclosed camera-ready paper is thoroughly proofread by me and in conformity with the instructions for authors communicated to me.</w:t>
       </w:r>
     </w:p>
     <w:p>
@@ -727,6 +701,30 @@
       <w:pPr>
         <w:spacing w:after="0" w:line="337" w:lineRule="atLeast"/>
         <w:jc w:val="both"/>
+        <w:rPr>
+          <w:rFonts w:ascii="Times New Roman" w:hAnsi="Times New Roman"/>
+          <w:sz w:val="18"/>
+          <w:szCs w:val="16"/>
+          <w:lang w:eastAsia="en-IN"/>
+        </w:rPr>
+      </w:pPr>
+    </w:p>
+    <w:p>
+      <w:pPr>
+        <w:spacing w:after="0" w:line="337" w:lineRule="atLeast"/>
+        <w:jc w:val="both"/>
+        <w:rPr>
+          <w:rFonts w:ascii="Times New Roman" w:hAnsi="Times New Roman"/>
+          <w:sz w:val="18"/>
+          <w:szCs w:val="16"/>
+          <w:lang w:eastAsia="en-IN"/>
+        </w:rPr>
+      </w:pPr>
+    </w:p>
+    <w:p>
+      <w:pPr>
+        <w:spacing w:after="0" w:line="337" w:lineRule="atLeast"/>
+        <w:jc w:val="center"/>
         <w:rPr>
           <w:rFonts w:ascii="Times New Roman" w:hAnsi="Times New Roman"/>
           <w:b/>
@@ -766,27 +764,6 @@
         <w:t xml:space="preserve"> to the Editor-in-Chief at </w:t>
       </w:r>
       <w:hyperlink r:id="rId8" w:history="1">
-        <w:r>
-          <w:rPr>
-            <w:rStyle w:val="Hyperlink"/>
-            <w:rFonts w:ascii="Times New Roman" w:hAnsi="Times New Roman"/>
-            <w:sz w:val="18"/>
-            <w:szCs w:val="16"/>
-            <w:lang w:eastAsia="en-IN"/>
-          </w:rPr>
-          <w:t>ijarers@gmail.com</w:t>
-        </w:r>
-      </w:hyperlink>
-      <w:r>
-        <w:rPr>
-          <w:rFonts w:ascii="Times New Roman" w:hAnsi="Times New Roman"/>
-          <w:sz w:val="18"/>
-          <w:szCs w:val="16"/>
-          <w:lang w:eastAsia="en-IN"/>
-        </w:rPr>
-        <w:t xml:space="preserve"> or </w:t>
-      </w:r>
-      <w:hyperlink r:id="rId9" w:history="1">
         <w:r>
           <w:rPr>
             <w:rStyle w:val="Hyperlink"/>
@@ -798,18 +775,9 @@
           <w:t>editor@ijarers.com</w:t>
         </w:r>
       </w:hyperlink>
-      <w:r>
-        <w:rPr>
-          <w:rFonts w:ascii="Times New Roman" w:hAnsi="Times New Roman"/>
-          <w:sz w:val="18"/>
-          <w:szCs w:val="16"/>
-          <w:lang w:eastAsia="en-IN"/>
-        </w:rPr>
-        <w:t xml:space="preserve"> </w:t>
-      </w:r>
     </w:p>
     <w:sectPr>
-      <w:headerReference w:type="default" r:id="rId10"/>
+      <w:headerReference w:type="default" r:id="rId9"/>
       <w:pgSz w:w="11906" w:h="16838"/>
       <w:pgMar w:top="0" w:right="1440" w:bottom="360" w:left="1440" w:header="720" w:footer="720" w:gutter="0"/>
       <w:cols w:space="708"/>
@@ -1243,6 +1211,7 @@
 <file path=word/numbering.xml><?xml version="1.0" encoding="utf-8"?>
 <w:numbering xmlns:wpc="http://schemas.microsoft.com/office/word/2010/wordprocessingCanvas" xmlns:cx="http://schemas.microsoft.com/office/drawing/2014/chartex" xmlns:cx1="http://schemas.microsoft.com/office/drawing/2015/9/8/chartex" xmlns:cx2="http://schemas.microsoft.com/office/drawing/2015/10/21/chartex" xmlns:cx3="http://schemas.microsoft.com/office/drawing/2016/5/9/chartex" xmlns:cx4="http://schemas.microsoft.com/office/drawing/2016/5/10/chartex" xmlns:cx5="http://schemas.microsoft.com/office/drawing/2016/5/11/chartex" xmlns:cx6="http://schemas.microsoft.com/office/drawing/2016/5/12/chartex" xmlns:cx7="http://schemas.microsoft.com/office/drawing/2016/5/13/chartex" xmlns:cx8="http://schemas.microsoft.com/office/drawing/2016/5/14/chartex" xmlns:mc="http://schemas.openxmlformats.org/markup-compatibility/2006" xmlns:aink="http://schemas.microsoft.com/office/drawing/2016/ink" xmlns:am3d="http://schemas.microsoft.com/office/drawing/2017/model3d" xmlns:o="urn:schemas-microsoft-com:office:office" xmlns:r="http://schemas.openxmlformats.org/officeDocument/2006/relationships" xmlns:m="http://schemas.openxmlformats.org/officeDocument/2006/math" xmlns:v="urn:schemas-microsoft-com:vml" xmlns:wp14="http://schemas.microsoft.com/office/word/2010/wordprocessingDrawing" xmlns:wp="http://schemas.openxmlformats.org/drawingml/2006/wordprocessingDrawing" xmlns:w10="urn:schemas-microsoft-com:office:word" xmlns:w="http://schemas.openxmlformats.org/wordprocessingml/2006/main" xmlns:w14="http://schemas.microsoft.com/office/word/2010/wordml" xmlns:w15="http://schemas.microsoft.com/office/word/2012/wordml" xmlns:w16cex="http://schemas.microsoft.com/office/word/2018/wordml/cex" xmlns:w16cid="http://schemas.microsoft.com/office/word/2016/wordml/cid" xmlns:w16="http://schemas.microsoft.com/office/word/2018/wordml" xmlns:w16sdtdh="http://schemas.microsoft.com/office/word/2020/wordml/sdtdatahash" xmlns:w16se="http://schemas.microsoft.com/office/word/2015/wordml/symex" xmlns:wpg="http://schemas.microsoft.com/office/word/2010/wordprocessingGroup" xmlns:wpi="http://schemas.microsoft.com/office/word/2010/wordprocessingInk" xmlns:wne="http://schemas.microsoft.com/office/word/2006/wordml" xmlns:wps="http://schemas.microsoft.com/office/word/2010/wordprocessingShape" mc:Ignorable="w14 w15 w16se w16cid w16 w16cex w16sdtdh wp14">
   <w:abstractNum w:abstractNumId="0" w15:restartNumberingAfterBreak="0">
+    <w:nsid w:val="150D55D3"/>
     <w:multiLevelType w:val="hybridMultilevel"/>
     <w:tmpl w:val="B0D8E416"/>
     <w:lvl w:ilvl="0" w:tplc="882C833A">
@@ -2015,6 +1984,7 @@
   <w:style w:type="character" w:default="1" w:styleId="DefaultParagraphFont">
     <w:name w:val="Default Paragraph Font"/>
     <w:uiPriority w:val="1"/>
+    <w:semiHidden/>
     <w:unhideWhenUsed/>
   </w:style>
   <w:style w:type="table" w:default="1" w:styleId="TableNormal">
